--- a/docs/deliverables/d32/D3.2-tutorials-hyperty.docx
+++ b/docs/deliverables/d32/D3.2-tutorials-hyperty.docx
@@ -143,15 +143,7 @@
         <w:t xml:space="preserve"> </w:t>
       </w:r>
       <w:r>
-        <w:t xml:space="preserve">concept).</w:t>
-      </w:r>
-    </w:p>
-    <w:p>
-      <w:pPr>
-        <w:pStyle w:val="BodyText"/>
-      </w:pPr>
-      <w:r>
-        <w:t xml:space="preserve">On the other side, Hyperties follow emerging</w:t>
+        <w:t xml:space="preserve">concept). On the other side, Hyperties follow emerging</w:t>
       </w:r>
       <w:r>
         <w:t xml:space="preserve"> </w:t>
@@ -185,7 +177,7 @@
         <w:t xml:space="preserve"> </w:t>
       </w:r>
       <w:r>
-        <w:t xml:space="preserve">computing paradigms as opposed to more popular Cloud Computing. This means, when compared with Cloud Computing, Hyperties promotes a more effective usage of computing and network resources, decreases communication latency, improves security and extends scalability.</w:t>
+        <w:t xml:space="preserve">computing paradigms as opposed to more popular Cloud Computing. Hyperties can also be executed in Network Servers for specific Business Capabilities (e.g. Media Servers) or when End-user devices don't have enough capabilities in terms of computing resources and/or power.</w:t>
       </w:r>
     </w:p>
     <w:p>
@@ -248,15 +240,19 @@
         <w:pStyle w:val="BodyText"/>
       </w:pPr>
       <w:r>
-        <w:t xml:space="preserve">However, Hyperties can also be executed in Network Servers for specific Business Capabilities (e.g. Media Servers) or when End-user devices don't have enough capabilities in terms of computing resources and/or power.</w:t>
+        <w:t xml:space="preserve">Compared with other Real Time Communication Development Frameworks, Hyperties provides a few unique advantages:</w:t>
       </w:r>
     </w:p>
     <w:p>
       <w:pPr>
-        <w:pStyle w:val="BodyText"/>
+        <w:pStyle w:val="Compact"/>
+        <w:numPr>
+          <w:numId w:val="1002"/>
+          <w:ilvl w:val="0"/>
+        </w:numPr>
       </w:pPr>
       <w:r>
-        <w:t xml:space="preserve">In addition, Hyperties have some unique characteristics including:</w:t>
+        <w:t xml:space="preserve">Hyperty reinforces modular structure, which is particularly important for larger and complex Applications.</w:t>
       </w:r>
     </w:p>
     <w:p>
@@ -264,6 +260,74 @@
         <w:pStyle w:val="Compact"/>
         <w:numPr>
           <w:numId w:val="1002"/>
+          <w:ilvl w:val="0"/>
+        </w:numPr>
+      </w:pPr>
+      <w:r>
+        <w:t xml:space="preserve">Hyperties from different Service Providers can easily cooperate with no federation required or the standardisation of Protocols.</w:t>
+      </w:r>
+    </w:p>
+    <w:p>
+      <w:pPr>
+        <w:pStyle w:val="Compact"/>
+        <w:numPr>
+          <w:numId w:val="1002"/>
+          <w:ilvl w:val="0"/>
+        </w:numPr>
+      </w:pPr>
+      <w:r>
+        <w:t xml:space="preserve">Hyperties uses a simple but powerful Trust model where the User Identity is decoupled from the Hyperty Service Provider enabling the end-user to decide which is the Identity to be used with a certain Hyperty instance.</w:t>
+      </w:r>
+    </w:p>
+    <w:p>
+      <w:pPr>
+        <w:pStyle w:val="Compact"/>
+        <w:numPr>
+          <w:numId w:val="1002"/>
+          <w:ilvl w:val="0"/>
+        </w:numPr>
+      </w:pPr>
+      <w:r>
+        <w:t xml:space="preserve">Hyperties follow edge computing principles, promoting a more effective usage of computing and network resources, as well as decreasing communication latency.</w:t>
+      </w:r>
+    </w:p>
+    <w:p>
+      <w:pPr>
+        <w:pStyle w:val="Compact"/>
+        <w:numPr>
+          <w:numId w:val="1002"/>
+          <w:ilvl w:val="0"/>
+        </w:numPr>
+      </w:pPr>
+      <w:r>
+        <w:t xml:space="preserve">the development of Hyperties and Applications is very easy and flexible, giving the freedom to the developer to select its favorite web framework.</w:t>
+      </w:r>
+    </w:p>
+    <w:p>
+      <w:pPr>
+        <w:pStyle w:val="Compact"/>
+        <w:numPr>
+          <w:numId w:val="1002"/>
+          <w:ilvl w:val="0"/>
+        </w:numPr>
+      </w:pPr>
+      <w:r>
+        <w:t xml:space="preserve">Hyperties can be used on any Application Domain, but they are specially suitable for Real Time Communication Apps (eg Video Conference and Chat) as well as IoT Apps.</w:t>
+      </w:r>
+    </w:p>
+    <w:p>
+      <w:pPr>
+        <w:pStyle w:val="FirstParagraph"/>
+      </w:pPr>
+      <w:r>
+        <w:t xml:space="preserve">More details about Hyperties unique characteristics:</w:t>
+      </w:r>
+    </w:p>
+    <w:p>
+      <w:pPr>
+        <w:pStyle w:val="Compact"/>
+        <w:numPr>
+          <w:numId w:val="1003"/>
           <w:ilvl w:val="0"/>
         </w:numPr>
       </w:pPr>
@@ -283,7 +347,7 @@
         <w:t xml:space="preserve"> </w:t>
       </w:r>
       <w:r>
-        <w:t xml:space="preserve">are already Hyperty enabled and ready to make part of reTHINK ecosystem. The</w:t>
+        <w:t xml:space="preserve">are already Hyperty enabled and ready to participate in the reTHINK ecosystem. The</w:t>
       </w:r>
       <w:r>
         <w:t xml:space="preserve"> </w:t>
@@ -304,12 +368,12 @@
       <w:pPr>
         <w:pStyle w:val="Compact"/>
         <w:numPr>
-          <w:numId w:val="1002"/>
+          <w:numId w:val="1003"/>
           <w:ilvl w:val="0"/>
         </w:numPr>
       </w:pPr>
       <w:r>
-        <w:t xml:space="preserve">The User Identity associated to an Hyperty is decoupled from the Hyperty Service Provider. I.e. Identity Management is handled under the scene and the Developer does not have to care about it and just have to focus on the development of Business Capabilities. This also means, the end-user has the power to decide which is the Identity to be securely associated to a certain Hyperty instance. More information about the Hyperty Security and Trust Model is provided</w:t>
+        <w:t xml:space="preserve">The User Identity associated to an Hyperty is decoupled from the Hyperty Service Provider. I.e. Identity Management is handled under the scene and the Developer does not have to care about it and just have to focus on the development of Business Capabilities. This also means, the end-user has the power to decide which is the Identity to be securely associated to a certain Hyperty instance. More information is provided in</w:t>
       </w:r>
       <w:r>
         <w:t xml:space="preserve"> </w:t>
@@ -319,7 +383,7 @@
           <w:rPr>
             <w:rStyle w:val="Hyperlink"/>
           </w:rPr>
-          <w:t xml:space="preserve">here</w:t>
+          <w:t xml:space="preserve">the Hyperty Security and Trust Model document</w:t>
         </w:r>
       </w:hyperlink>
       <w:r>
@@ -330,7 +394,7 @@
       <w:pPr>
         <w:pStyle w:val="Compact"/>
         <w:numPr>
-          <w:numId w:val="1002"/>
+          <w:numId w:val="1003"/>
           <w:ilvl w:val="0"/>
         </w:numPr>
       </w:pPr>
@@ -420,532 +484,46 @@
         <w:pStyle w:val="SourceCode"/>
       </w:pPr>
       <w:r>
-        <w:br w:type="textWrapping"/>
-      </w:r>
-      <w:r>
         <w:rPr>
-          <w:rStyle w:val="NormalTok"/>
+          <w:rStyle w:val="VerbatimChar"/>
         </w:rPr>
-        <w:t xml:space="preserve">    </w:t>
-      </w:r>
-      <w:r>
-        <w:rPr>
-          <w:rStyle w:val="NormalTok"/>
-        </w:rPr>
-        <w:t xml:space="preserve">....</w:t>
-      </w:r>
-      <w:r>
-        <w:br w:type="textWrapping"/>
+        <w:t xml:space="preserve">    syncher.create(_this._objectDescriptorURL, [invitedHypertyURL], hello).then(function(dataObjectReporter) {</w:t>
       </w:r>
       <w:r>
         <w:br w:type="textWrapping"/>
       </w:r>
       <w:r>
         <w:rPr>
-          <w:rStyle w:val="NormalTok"/>
+          <w:rStyle w:val="VerbatimChar"/>
         </w:rPr>
-        <w:t xml:space="preserve">    </w:t>
-      </w:r>
-      <w:r>
-        <w:rPr>
-          <w:rStyle w:val="VariableTok"/>
-        </w:rPr>
-        <w:t xml:space="preserve">console</w:t>
-      </w:r>
-      <w:r>
-        <w:rPr>
-          <w:rStyle w:val="NormalTok"/>
-        </w:rPr>
-        <w:t xml:space="preserve">.</w:t>
-      </w:r>
-      <w:r>
-        <w:rPr>
-          <w:rStyle w:val="AttributeTok"/>
-        </w:rPr>
-        <w:t xml:space="preserve">info</w:t>
-      </w:r>
-      <w:r>
-        <w:rPr>
-          <w:rStyle w:val="NormalTok"/>
-        </w:rPr>
-        <w:t xml:space="preserve">(</w:t>
-      </w:r>
-      <w:r>
-        <w:rPr>
-          <w:rStyle w:val="StringTok"/>
-        </w:rPr>
-        <w:t xml:space="preserve">'---------------- Syncher Create Reporter Hyperty Data ---------------------- </w:t>
-      </w:r>
-      <w:r>
-        <w:rPr>
-          <w:rStyle w:val="SpecialCharTok"/>
-        </w:rPr>
-        <w:t xml:space="preserve">\n</w:t>
-      </w:r>
-      <w:r>
-        <w:rPr>
-          <w:rStyle w:val="StringTok"/>
-        </w:rPr>
-        <w:t xml:space="preserve">'</w:t>
-      </w:r>
-      <w:r>
-        <w:rPr>
-          <w:rStyle w:val="NormalTok"/>
-        </w:rPr>
-        <w:t xml:space="preserve">)</w:t>
-      </w:r>
-      <w:r>
-        <w:rPr>
-          <w:rStyle w:val="OperatorTok"/>
-        </w:rPr>
-        <w:t xml:space="preserve">;</w:t>
+        <w:t xml:space="preserve"/>
       </w:r>
       <w:r>
         <w:br w:type="textWrapping"/>
       </w:r>
       <w:r>
         <w:rPr>
-          <w:rStyle w:val="NormalTok"/>
+          <w:rStyle w:val="VerbatimChar"/>
         </w:rPr>
-        <w:t xml:space="preserve">    </w:t>
-      </w:r>
-      <w:r>
-        <w:rPr>
-          <w:rStyle w:val="VariableTok"/>
-        </w:rPr>
-        <w:t xml:space="preserve">syncher</w:t>
-      </w:r>
-      <w:r>
-        <w:rPr>
-          <w:rStyle w:val="NormalTok"/>
-        </w:rPr>
-        <w:t xml:space="preserve">.</w:t>
-      </w:r>
-      <w:r>
-        <w:rPr>
-          <w:rStyle w:val="AttributeTok"/>
-        </w:rPr>
-        <w:t xml:space="preserve">create</w:t>
-      </w:r>
-      <w:r>
-        <w:rPr>
-          <w:rStyle w:val="NormalTok"/>
-        </w:rPr>
-        <w:t xml:space="preserve">(</w:t>
-      </w:r>
-      <w:r>
-        <w:rPr>
-          <w:rStyle w:val="OperatorTok"/>
-        </w:rPr>
-        <w:t xml:space="preserve">{},</w:t>
-      </w:r>
-      <w:r>
-        <w:rPr>
-          <w:rStyle w:val="NormalTok"/>
-        </w:rPr>
-        <w:t xml:space="preserve"> </w:t>
-      </w:r>
-      <w:r>
-        <w:rPr>
-          <w:rStyle w:val="NormalTok"/>
-        </w:rPr>
-        <w:t xml:space="preserve">[hypertyURL]</w:t>
-      </w:r>
-      <w:r>
-        <w:rPr>
-          <w:rStyle w:val="OperatorTok"/>
-        </w:rPr>
-        <w:t xml:space="preserve">,</w:t>
-      </w:r>
-      <w:r>
-        <w:rPr>
-          <w:rStyle w:val="NormalTok"/>
-        </w:rPr>
-        <w:t xml:space="preserve"> </w:t>
-      </w:r>
-      <w:r>
-        <w:rPr>
-          <w:rStyle w:val="OperatorTok"/>
-        </w:rPr>
-        <w:t xml:space="preserve">{}</w:t>
-      </w:r>
-      <w:r>
-        <w:rPr>
-          <w:rStyle w:val="NormalTok"/>
-        </w:rPr>
-        <w:t xml:space="preserve">).</w:t>
-      </w:r>
-      <w:r>
-        <w:rPr>
-          <w:rStyle w:val="AttributeTok"/>
-        </w:rPr>
-        <w:t xml:space="preserve">then</w:t>
-      </w:r>
-      <w:r>
-        <w:rPr>
-          <w:rStyle w:val="NormalTok"/>
-        </w:rPr>
-        <w:t xml:space="preserve">(</w:t>
-      </w:r>
-      <w:r>
-        <w:rPr>
-          <w:rStyle w:val="KeywordTok"/>
-        </w:rPr>
-        <w:t xml:space="preserve">function</w:t>
-      </w:r>
-      <w:r>
-        <w:rPr>
-          <w:rStyle w:val="NormalTok"/>
-        </w:rPr>
-        <w:t xml:space="preserve">(dataObjectReporter) </w:t>
-      </w:r>
-      <w:r>
-        <w:rPr>
-          <w:rStyle w:val="OperatorTok"/>
-        </w:rPr>
-        <w:t xml:space="preserve">{</w:t>
+        <w:t xml:space="preserve">    console.info('Hello Data Object was created: ', dataObjectReporter);</w:t>
       </w:r>
       <w:r>
         <w:br w:type="textWrapping"/>
       </w:r>
       <w:r>
         <w:rPr>
-          <w:rStyle w:val="NormalTok"/>
+          <w:rStyle w:val="VerbatimChar"/>
         </w:rPr>
-        <w:t xml:space="preserve">      </w:t>
-      </w:r>
-      <w:r>
-        <w:rPr>
-          <w:rStyle w:val="VariableTok"/>
-        </w:rPr>
-        <w:t xml:space="preserve">console</w:t>
-      </w:r>
-      <w:r>
-        <w:rPr>
-          <w:rStyle w:val="NormalTok"/>
-        </w:rPr>
-        <w:t xml:space="preserve">.</w:t>
-      </w:r>
-      <w:r>
-        <w:rPr>
-          <w:rStyle w:val="AttributeTok"/>
-        </w:rPr>
-        <w:t xml:space="preserve">info</w:t>
-      </w:r>
-      <w:r>
-        <w:rPr>
-          <w:rStyle w:val="NormalTok"/>
-        </w:rPr>
-        <w:t xml:space="preserve">(</w:t>
-      </w:r>
-      <w:r>
-        <w:rPr>
-          <w:rStyle w:val="StringTok"/>
-        </w:rPr>
-        <w:t xml:space="preserve">'1. Return Create Data Object Reporter'</w:t>
-      </w:r>
-      <w:r>
-        <w:rPr>
-          <w:rStyle w:val="OperatorTok"/>
-        </w:rPr>
-        <w:t xml:space="preserve">,</w:t>
-      </w:r>
-      <w:r>
-        <w:rPr>
-          <w:rStyle w:val="NormalTok"/>
-        </w:rPr>
-        <w:t xml:space="preserve"> </w:t>
-      </w:r>
-      <w:r>
-        <w:rPr>
-          <w:rStyle w:val="NormalTok"/>
-        </w:rPr>
-        <w:t xml:space="preserve">dataObjectReporter)</w:t>
-      </w:r>
-      <w:r>
-        <w:rPr>
-          <w:rStyle w:val="OperatorTok"/>
-        </w:rPr>
-        <w:t xml:space="preserve">;</w:t>
-      </w:r>
-      <w:r>
-        <w:br w:type="textWrapping"/>
+        <w:t xml:space="preserve"/>
       </w:r>
       <w:r>
         <w:br w:type="textWrapping"/>
       </w:r>
       <w:r>
         <w:rPr>
-          <w:rStyle w:val="NormalTok"/>
+          <w:rStyle w:val="VerbatimChar"/>
         </w:rPr>
-        <w:t xml:space="preserve">    </w:t>
-      </w:r>
-      <w:r>
-        <w:rPr>
-          <w:rStyle w:val="OperatorTok"/>
-        </w:rPr>
-        <w:t xml:space="preserve">}</w:t>
-      </w:r>
-      <w:r>
-        <w:rPr>
-          <w:rStyle w:val="NormalTok"/>
-        </w:rPr>
-        <w:t xml:space="preserve">)</w:t>
-      </w:r>
-      <w:r>
-        <w:br w:type="textWrapping"/>
-      </w:r>
-      <w:r>
-        <w:rPr>
-          <w:rStyle w:val="NormalTok"/>
-        </w:rPr>
-        <w:t xml:space="preserve">      </w:t>
-      </w:r>
-      <w:r>
-        <w:rPr>
-          <w:rStyle w:val="VariableTok"/>
-        </w:rPr>
-        <w:t xml:space="preserve">console</w:t>
-      </w:r>
-      <w:r>
-        <w:rPr>
-          <w:rStyle w:val="NormalTok"/>
-        </w:rPr>
-        <w:t xml:space="preserve">.</w:t>
-      </w:r>
-      <w:r>
-        <w:rPr>
-          <w:rStyle w:val="AttributeTok"/>
-        </w:rPr>
-        <w:t xml:space="preserve">info</w:t>
-      </w:r>
-      <w:r>
-        <w:rPr>
-          <w:rStyle w:val="NormalTok"/>
-        </w:rPr>
-        <w:t xml:space="preserve">(</w:t>
-      </w:r>
-      <w:r>
-        <w:rPr>
-          <w:rStyle w:val="StringTok"/>
-        </w:rPr>
-        <w:t xml:space="preserve">'--------------- END Create Reporter Hyperty Data------------------ </w:t>
-      </w:r>
-      <w:r>
-        <w:rPr>
-          <w:rStyle w:val="SpecialCharTok"/>
-        </w:rPr>
-        <w:t xml:space="preserve">\n</w:t>
-      </w:r>
-      <w:r>
-        <w:rPr>
-          <w:rStyle w:val="StringTok"/>
-        </w:rPr>
-        <w:t xml:space="preserve">'</w:t>
-      </w:r>
-      <w:r>
-        <w:rPr>
-          <w:rStyle w:val="NormalTok"/>
-        </w:rPr>
-        <w:t xml:space="preserve">)</w:t>
-      </w:r>
-      <w:r>
-        <w:rPr>
-          <w:rStyle w:val="OperatorTok"/>
-        </w:rPr>
-        <w:t xml:space="preserve">;</w:t>
-      </w:r>
-      <w:r>
-        <w:br w:type="textWrapping"/>
-      </w:r>
-      <w:r>
-        <w:rPr>
-          <w:rStyle w:val="NormalTok"/>
-        </w:rPr>
-        <w:t xml:space="preserve">    </w:t>
-      </w:r>
-      <w:r>
-        <w:rPr>
-          <w:rStyle w:val="NormalTok"/>
-        </w:rPr>
-        <w:t xml:space="preserve">})</w:t>
-      </w:r>
-      <w:r>
-        <w:br w:type="textWrapping"/>
-      </w:r>
-      <w:r>
-        <w:rPr>
-          <w:rStyle w:val="NormalTok"/>
-        </w:rPr>
-        <w:t xml:space="preserve">    </w:t>
-      </w:r>
-      <w:r>
-        <w:rPr>
-          <w:rStyle w:val="NormalTok"/>
-        </w:rPr>
-        <w:t xml:space="preserve">.</w:t>
-      </w:r>
-      <w:r>
-        <w:rPr>
-          <w:rStyle w:val="AttributeTok"/>
-        </w:rPr>
-        <w:t xml:space="preserve">catch</w:t>
-      </w:r>
-      <w:r>
-        <w:rPr>
-          <w:rStyle w:val="NormalTok"/>
-        </w:rPr>
-        <w:t xml:space="preserve">(</w:t>
-      </w:r>
-      <w:r>
-        <w:rPr>
-          <w:rStyle w:val="KeywordTok"/>
-        </w:rPr>
-        <w:t xml:space="preserve">function</w:t>
-      </w:r>
-      <w:r>
-        <w:rPr>
-          <w:rStyle w:val="NormalTok"/>
-        </w:rPr>
-        <w:t xml:space="preserve">(reason) </w:t>
-      </w:r>
-      <w:r>
-        <w:rPr>
-          <w:rStyle w:val="OperatorTok"/>
-        </w:rPr>
-        <w:t xml:space="preserve">{</w:t>
-      </w:r>
-      <w:r>
-        <w:br w:type="textWrapping"/>
-      </w:r>
-      <w:r>
-        <w:rPr>
-          <w:rStyle w:val="NormalTok"/>
-        </w:rPr>
-        <w:t xml:space="preserve">      </w:t>
-      </w:r>
-      <w:r>
-        <w:rPr>
-          <w:rStyle w:val="VariableTok"/>
-        </w:rPr>
-        <w:t xml:space="preserve">console</w:t>
-      </w:r>
-      <w:r>
-        <w:rPr>
-          <w:rStyle w:val="NormalTok"/>
-        </w:rPr>
-        <w:t xml:space="preserve">.</w:t>
-      </w:r>
-      <w:r>
-        <w:rPr>
-          <w:rStyle w:val="AttributeTok"/>
-        </w:rPr>
-        <w:t xml:space="preserve">error</w:t>
-      </w:r>
-      <w:r>
-        <w:rPr>
-          <w:rStyle w:val="NormalTok"/>
-        </w:rPr>
-        <w:t xml:space="preserve">(reason)</w:t>
-      </w:r>
-      <w:r>
-        <w:rPr>
-          <w:rStyle w:val="OperatorTok"/>
-        </w:rPr>
-        <w:t xml:space="preserve">;</w:t>
-      </w:r>
-      <w:r>
-        <w:br w:type="textWrapping"/>
-      </w:r>
-      <w:r>
-        <w:rPr>
-          <w:rStyle w:val="NormalTok"/>
-        </w:rPr>
-        <w:t xml:space="preserve">      </w:t>
-      </w:r>
-      <w:r>
-        <w:rPr>
-          <w:rStyle w:val="AttributeTok"/>
-        </w:rPr>
-        <w:t xml:space="preserve">reject</w:t>
-      </w:r>
-      <w:r>
-        <w:rPr>
-          <w:rStyle w:val="NormalTok"/>
-        </w:rPr>
-        <w:t xml:space="preserve">(reason)</w:t>
-      </w:r>
-      <w:r>
-        <w:rPr>
-          <w:rStyle w:val="OperatorTok"/>
-        </w:rPr>
-        <w:t xml:space="preserve">;</w:t>
-      </w:r>
-      <w:r>
-        <w:br w:type="textWrapping"/>
-      </w:r>
-      <w:r>
-        <w:rPr>
-          <w:rStyle w:val="NormalTok"/>
-        </w:rPr>
-        <w:t xml:space="preserve">    </w:t>
-      </w:r>
-      <w:r>
-        <w:rPr>
-          <w:rStyle w:val="OperatorTok"/>
-        </w:rPr>
-        <w:t xml:space="preserve">}</w:t>
-      </w:r>
-      <w:r>
-        <w:rPr>
-          <w:rStyle w:val="NormalTok"/>
-        </w:rPr>
-        <w:t xml:space="preserve">)</w:t>
-      </w:r>
-      <w:r>
-        <w:rPr>
-          <w:rStyle w:val="OperatorTok"/>
-        </w:rPr>
-        <w:t xml:space="preserve">;</w:t>
-      </w:r>
-      <w:r>
-        <w:br w:type="textWrapping"/>
-      </w:r>
-      <w:r>
-        <w:br w:type="textWrapping"/>
-      </w:r>
-      <w:r>
-        <w:rPr>
-          <w:rStyle w:val="NormalTok"/>
-        </w:rPr>
-        <w:t xml:space="preserve">    </w:t>
-      </w:r>
-      <w:r>
-        <w:rPr>
-          <w:rStyle w:val="CommentTok"/>
-        </w:rPr>
-        <w:t xml:space="preserve">// missing snippet for updates and delete</w:t>
-      </w:r>
-      <w:r>
-        <w:br w:type="textWrapping"/>
-      </w:r>
-      <w:r>
-        <w:br w:type="textWrapping"/>
-      </w:r>
-      <w:r>
-        <w:rPr>
-          <w:rStyle w:val="NormalTok"/>
-        </w:rPr>
-        <w:t xml:space="preserve">    </w:t>
-      </w:r>
-      <w:r>
-        <w:rPr>
-          <w:rStyle w:val="NormalTok"/>
-        </w:rPr>
-        <w:t xml:space="preserve">...</w:t>
-      </w:r>
-      <w:r>
-        <w:br w:type="textWrapping"/>
+        <w:t xml:space="preserve">    dataObjectReporter.data.hello = "Bye!!";</w:t>
       </w:r>
     </w:p>
     <w:p>
@@ -979,477 +557,60 @@
       </w:pPr>
       <w:r>
         <w:rPr>
-          <w:rStyle w:val="NormalTok"/>
+          <w:rStyle w:val="VerbatimChar"/>
         </w:rPr>
-        <w:t xml:space="preserve">  </w:t>
-      </w:r>
-      <w:r>
-        <w:rPr>
-          <w:rStyle w:val="AttributeTok"/>
-        </w:rPr>
-        <w:t xml:space="preserve">onNotification</w:t>
-      </w:r>
-      <w:r>
-        <w:rPr>
-          <w:rStyle w:val="NormalTok"/>
-        </w:rPr>
-        <w:t xml:space="preserve">() </w:t>
-      </w:r>
-      <w:r>
-        <w:rPr>
-          <w:rStyle w:val="OperatorTok"/>
-        </w:rPr>
-        <w:t xml:space="preserve">{</w:t>
+        <w:t xml:space="preserve">  syncher.subscribe(_this._objectDescriptorURL, ObjectUrl).then(function(dataObjectObserver) {}</w:t>
       </w:r>
       <w:r>
         <w:br w:type="textWrapping"/>
       </w:r>
       <w:r>
         <w:rPr>
-          <w:rStyle w:val="NormalTok"/>
+          <w:rStyle w:val="VerbatimChar"/>
         </w:rPr>
-        <w:t xml:space="preserve">    </w:t>
-      </w:r>
-      <w:r>
-        <w:rPr>
-          <w:rStyle w:val="VariableTok"/>
-        </w:rPr>
-        <w:t xml:space="preserve">console</w:t>
-      </w:r>
-      <w:r>
-        <w:rPr>
-          <w:rStyle w:val="NormalTok"/>
-        </w:rPr>
-        <w:t xml:space="preserve">.</w:t>
-      </w:r>
-      <w:r>
-        <w:rPr>
-          <w:rStyle w:val="AttributeTok"/>
-        </w:rPr>
-        <w:t xml:space="preserve">info</w:t>
-      </w:r>
-      <w:r>
-        <w:rPr>
-          <w:rStyle w:val="NormalTok"/>
-        </w:rPr>
-        <w:t xml:space="preserve">(</w:t>
-      </w:r>
-      <w:r>
-        <w:rPr>
-          <w:rStyle w:val="StringTok"/>
-        </w:rPr>
-        <w:t xml:space="preserve">'---------------- Syncher Subscribe ---------------- </w:t>
-      </w:r>
-      <w:r>
-        <w:rPr>
-          <w:rStyle w:val="SpecialCharTok"/>
-        </w:rPr>
-        <w:t xml:space="preserve">\n</w:t>
-      </w:r>
-      <w:r>
-        <w:rPr>
-          <w:rStyle w:val="StringTok"/>
-        </w:rPr>
-        <w:t xml:space="preserve">'</w:t>
-      </w:r>
-      <w:r>
-        <w:rPr>
-          <w:rStyle w:val="NormalTok"/>
-        </w:rPr>
-        <w:t xml:space="preserve">)</w:t>
-      </w:r>
-      <w:r>
-        <w:rPr>
-          <w:rStyle w:val="OperatorTok"/>
-        </w:rPr>
-        <w:t xml:space="preserve">;</w:t>
+        <w:t xml:space="preserve"/>
       </w:r>
       <w:r>
         <w:br w:type="textWrapping"/>
       </w:r>
       <w:r>
         <w:rPr>
-          <w:rStyle w:val="NormalTok"/>
+          <w:rStyle w:val="VerbatimChar"/>
         </w:rPr>
-        <w:t xml:space="preserve">    </w:t>
-      </w:r>
-      <w:r>
-        <w:rPr>
-          <w:rStyle w:val="VariableTok"/>
-        </w:rPr>
-        <w:t xml:space="preserve">syncher</w:t>
-      </w:r>
-      <w:r>
-        <w:rPr>
-          <w:rStyle w:val="NormalTok"/>
-        </w:rPr>
-        <w:t xml:space="preserve">.</w:t>
-      </w:r>
-      <w:r>
-        <w:rPr>
-          <w:rStyle w:val="AttributeTok"/>
-        </w:rPr>
-        <w:t xml:space="preserve">subscribe</w:t>
-      </w:r>
-      <w:r>
-        <w:rPr>
-          <w:rStyle w:val="NormalTok"/>
-        </w:rPr>
-        <w:t xml:space="preserve">(objectUrl).</w:t>
-      </w:r>
-      <w:r>
-        <w:rPr>
-          <w:rStyle w:val="AttributeTok"/>
-        </w:rPr>
-        <w:t xml:space="preserve">then</w:t>
-      </w:r>
-      <w:r>
-        <w:rPr>
-          <w:rStyle w:val="NormalTok"/>
-        </w:rPr>
-        <w:t xml:space="preserve">(</w:t>
-      </w:r>
-      <w:r>
-        <w:rPr>
-          <w:rStyle w:val="KeywordTok"/>
-        </w:rPr>
-        <w:t xml:space="preserve">function</w:t>
-      </w:r>
-      <w:r>
-        <w:rPr>
-          <w:rStyle w:val="NormalTok"/>
-        </w:rPr>
-        <w:t xml:space="preserve">(dataObjectObserver) </w:t>
-      </w:r>
-      <w:r>
-        <w:rPr>
-          <w:rStyle w:val="OperatorTok"/>
-        </w:rPr>
-        <w:t xml:space="preserve">{</w:t>
+        <w:t xml:space="preserve">  dataObjectObserver.onChange('*', function(event) {</w:t>
       </w:r>
       <w:r>
         <w:br w:type="textWrapping"/>
       </w:r>
       <w:r>
         <w:rPr>
-          <w:rStyle w:val="NormalTok"/>
+          <w:rStyle w:val="VerbatimChar"/>
         </w:rPr>
-        <w:t xml:space="preserve">      </w:t>
-      </w:r>
-      <w:r>
-        <w:rPr>
-          <w:rStyle w:val="VariableTok"/>
-        </w:rPr>
-        <w:t xml:space="preserve">console</w:t>
-      </w:r>
-      <w:r>
-        <w:rPr>
-          <w:rStyle w:val="NormalTok"/>
-        </w:rPr>
-        <w:t xml:space="preserve">.</w:t>
-      </w:r>
-      <w:r>
-        <w:rPr>
-          <w:rStyle w:val="AttributeTok"/>
-        </w:rPr>
-        <w:t xml:space="preserve">info</w:t>
-      </w:r>
-      <w:r>
-        <w:rPr>
-          <w:rStyle w:val="NormalTok"/>
-        </w:rPr>
-        <w:t xml:space="preserve">(</w:t>
-      </w:r>
-      <w:r>
-        <w:rPr>
-          <w:rStyle w:val="StringTok"/>
-        </w:rPr>
-        <w:t xml:space="preserve">'1. Return Subscribe Data Object Observer'</w:t>
-      </w:r>
-      <w:r>
-        <w:rPr>
-          <w:rStyle w:val="OperatorTok"/>
-        </w:rPr>
-        <w:t xml:space="preserve">,</w:t>
-      </w:r>
-      <w:r>
-        <w:rPr>
-          <w:rStyle w:val="NormalTok"/>
-        </w:rPr>
-        <w:t xml:space="preserve"> </w:t>
-      </w:r>
-      <w:r>
-        <w:rPr>
-          <w:rStyle w:val="NormalTok"/>
-        </w:rPr>
-        <w:t xml:space="preserve">dataObjectObserver)</w:t>
-      </w:r>
-      <w:r>
-        <w:rPr>
-          <w:rStyle w:val="OperatorTok"/>
-        </w:rPr>
-        <w:t xml:space="preserve">;</w:t>
-      </w:r>
-      <w:r>
-        <w:br w:type="textWrapping"/>
+        <w:t xml:space="preserve">          // Hello World Object was changed</w:t>
       </w:r>
       <w:r>
         <w:br w:type="textWrapping"/>
       </w:r>
       <w:r>
         <w:rPr>
-          <w:rStyle w:val="NormalTok"/>
+          <w:rStyle w:val="VerbatimChar"/>
         </w:rPr>
-        <w:t xml:space="preserve">      </w:t>
-      </w:r>
-      <w:r>
-        <w:rPr>
-          <w:rStyle w:val="CommentTok"/>
-        </w:rPr>
-        <w:t xml:space="preserve">// TODO: put source code to add listeners to updates by using Object.observer()</w:t>
-      </w:r>
-      <w:r>
-        <w:br w:type="textWrapping"/>
-      </w:r>
-      <w:r>
-        <w:br w:type="textWrapping"/>
+        <w:t xml:space="preserve">          console.info(dataObjectObserver);</w:t>
       </w:r>
       <w:r>
         <w:br w:type="textWrapping"/>
       </w:r>
       <w:r>
         <w:rPr>
-          <w:rStyle w:val="NormalTok"/>
+          <w:rStyle w:val="VerbatimChar"/>
         </w:rPr>
-        <w:t xml:space="preserve">      </w:t>
-      </w:r>
-      <w:r>
-        <w:rPr>
-          <w:rStyle w:val="VariableTok"/>
-        </w:rPr>
-        <w:t xml:space="preserve">console</w:t>
-      </w:r>
-      <w:r>
-        <w:rPr>
-          <w:rStyle w:val="NormalTok"/>
-        </w:rPr>
-        <w:t xml:space="preserve">.</w:t>
-      </w:r>
-      <w:r>
-        <w:rPr>
-          <w:rStyle w:val="AttributeTok"/>
-        </w:rPr>
-        <w:t xml:space="preserve">info</w:t>
-      </w:r>
-      <w:r>
-        <w:rPr>
-          <w:rStyle w:val="NormalTok"/>
-        </w:rPr>
-        <w:t xml:space="preserve">(</w:t>
-      </w:r>
-      <w:r>
-        <w:rPr>
-          <w:rStyle w:val="StringTok"/>
-        </w:rPr>
-        <w:t xml:space="preserve">'------------------------ END ---------------------- </w:t>
-      </w:r>
-      <w:r>
-        <w:rPr>
-          <w:rStyle w:val="SpecialCharTok"/>
-        </w:rPr>
-        <w:t xml:space="preserve">\n</w:t>
-      </w:r>
-      <w:r>
-        <w:rPr>
-          <w:rStyle w:val="StringTok"/>
-        </w:rPr>
-        <w:t xml:space="preserve">'</w:t>
-      </w:r>
-      <w:r>
-        <w:rPr>
-          <w:rStyle w:val="NormalTok"/>
-        </w:rPr>
-        <w:t xml:space="preserve">)</w:t>
-      </w:r>
-      <w:r>
-        <w:rPr>
-          <w:rStyle w:val="OperatorTok"/>
-        </w:rPr>
-        <w:t xml:space="preserve">;</w:t>
-      </w:r>
-      <w:r>
-        <w:br w:type="textWrapping"/>
-      </w:r>
-      <w:r>
-        <w:rPr>
-          <w:rStyle w:val="NormalTok"/>
-        </w:rPr>
-        <w:t xml:space="preserve">    </w:t>
-      </w:r>
-      <w:r>
-        <w:rPr>
-          <w:rStyle w:val="OperatorTok"/>
-        </w:rPr>
-        <w:t xml:space="preserve">}</w:t>
-      </w:r>
-      <w:r>
-        <w:rPr>
-          <w:rStyle w:val="NormalTok"/>
-        </w:rPr>
-        <w:t xml:space="preserve">).</w:t>
-      </w:r>
-      <w:r>
-        <w:rPr>
-          <w:rStyle w:val="AttributeTok"/>
-        </w:rPr>
-        <w:t xml:space="preserve">catch</w:t>
-      </w:r>
-      <w:r>
-        <w:rPr>
-          <w:rStyle w:val="NormalTok"/>
-        </w:rPr>
-        <w:t xml:space="preserve">(</w:t>
-      </w:r>
-      <w:r>
-        <w:rPr>
-          <w:rStyle w:val="KeywordTok"/>
-        </w:rPr>
-        <w:t xml:space="preserve">function</w:t>
-      </w:r>
-      <w:r>
-        <w:rPr>
-          <w:rStyle w:val="NormalTok"/>
-        </w:rPr>
-        <w:t xml:space="preserve">(reason) </w:t>
-      </w:r>
-      <w:r>
-        <w:rPr>
-          <w:rStyle w:val="OperatorTok"/>
-        </w:rPr>
-        <w:t xml:space="preserve">{</w:t>
-      </w:r>
-      <w:r>
-        <w:br w:type="textWrapping"/>
-      </w:r>
-      <w:r>
-        <w:rPr>
-          <w:rStyle w:val="NormalTok"/>
-        </w:rPr>
-        <w:t xml:space="preserve">      </w:t>
-      </w:r>
-      <w:r>
-        <w:rPr>
-          <w:rStyle w:val="VariableTok"/>
-        </w:rPr>
-        <w:t xml:space="preserve">console</w:t>
-      </w:r>
-      <w:r>
-        <w:rPr>
-          <w:rStyle w:val="NormalTok"/>
-        </w:rPr>
-        <w:t xml:space="preserve">.</w:t>
-      </w:r>
-      <w:r>
-        <w:rPr>
-          <w:rStyle w:val="AttributeTok"/>
-        </w:rPr>
-        <w:t xml:space="preserve">error</w:t>
-      </w:r>
-      <w:r>
-        <w:rPr>
-          <w:rStyle w:val="NormalTok"/>
-        </w:rPr>
-        <w:t xml:space="preserve">(reason)</w:t>
-      </w:r>
-      <w:r>
-        <w:rPr>
-          <w:rStyle w:val="OperatorTok"/>
-        </w:rPr>
-        <w:t xml:space="preserve">;</w:t>
-      </w:r>
-      <w:r>
-        <w:br w:type="textWrapping"/>
-      </w:r>
-      <w:r>
-        <w:rPr>
-          <w:rStyle w:val="NormalTok"/>
-        </w:rPr>
-        <w:t xml:space="preserve">    </w:t>
-      </w:r>
-      <w:r>
-        <w:rPr>
-          <w:rStyle w:val="OperatorTok"/>
-        </w:rPr>
-        <w:t xml:space="preserve">}</w:t>
-      </w:r>
-      <w:r>
-        <w:rPr>
-          <w:rStyle w:val="NormalTok"/>
-        </w:rPr>
-        <w:t xml:space="preserve">)</w:t>
-      </w:r>
-      <w:r>
-        <w:rPr>
-          <w:rStyle w:val="OperatorTok"/>
-        </w:rPr>
-        <w:t xml:space="preserve">;</w:t>
-      </w:r>
-      <w:r>
-        <w:br w:type="textWrapping"/>
-      </w:r>
-      <w:r>
-        <w:rPr>
-          <w:rStyle w:val="NormalTok"/>
-        </w:rPr>
-        <w:t xml:space="preserve">  </w:t>
-      </w:r>
-      <w:r>
-        <w:rPr>
-          <w:rStyle w:val="OperatorTok"/>
-        </w:rPr>
-        <w:t xml:space="preserve">}</w:t>
-      </w:r>
-      <w:r>
-        <w:br w:type="textWrapping"/>
-      </w:r>
-      <w:r>
-        <w:br w:type="textWrapping"/>
-      </w:r>
-      <w:r>
-        <w:rPr>
-          <w:rStyle w:val="NormalTok"/>
-        </w:rPr>
-        <w:t xml:space="preserve">  </w:t>
-      </w:r>
-      <w:r>
-        <w:rPr>
-          <w:rStyle w:val="NormalTok"/>
-        </w:rPr>
-        <w:t xml:space="preserve">...</w:t>
-      </w:r>
-      <w:r>
-        <w:br w:type="textWrapping"/>
-      </w:r>
-      <w:r>
-        <w:br w:type="textWrapping"/>
-      </w:r>
-      <w:r>
-        <w:rPr>
-          <w:rStyle w:val="NormalTok"/>
-        </w:rPr>
-        <w:t xml:space="preserve">  </w:t>
-      </w:r>
-      <w:r>
-        <w:rPr>
-          <w:rStyle w:val="CommentTok"/>
-        </w:rPr>
-        <w:t xml:space="preserve">// missing snippet for updates and delete</w:t>
+        <w:t xml:space="preserve">        });</w:t>
       </w:r>
     </w:p>
     <w:p>
       <w:pPr>
         <w:numPr>
-          <w:numId w:val="1003"/>
+          <w:numId w:val="1004"/>
           <w:ilvl w:val="0"/>
         </w:numPr>
       </w:pPr>
@@ -1474,35 +635,12 @@
     <w:p>
       <w:pPr>
         <w:numPr>
-          <w:numId w:val="1003"/>
+          <w:numId w:val="1004"/>
           <w:ilvl w:val="0"/>
         </w:numPr>
       </w:pPr>
       <w:r>
-        <w:t xml:space="preserve">Hyperties can be used on any Application Domain, but they are specially suitable for Real Time Communication Apps (eg Video Conference and Chat) as well as IoT Apps. Check</w:t>
-      </w:r>
-      <w:r>
-        <w:t xml:space="preserve"> </w:t>
-      </w:r>
-      <w:hyperlink r:id="rId32">
-        <w:r>
-          <w:rPr>
-            <w:rStyle w:val="Hyperlink"/>
-          </w:rPr>
-          <w:t xml:space="preserve">Current Hyperty Catalogue</w:t>
-        </w:r>
-      </w:hyperlink>
-      <w:r>
-        <w:t xml:space="preserve">(</w:t>
-      </w:r>
-      <w:r>
-        <w:rPr>
-          <w:i/>
-        </w:rPr>
-        <w:t xml:space="preserve">to be moved to a dedicated repo ou portal?</w:t>
-      </w:r>
-      <w:r>
-        <w:t xml:space="preserve">).</w:t>
+        <w:t xml:space="preserve">Hyperties can be used on any Application Domain, but they are specially suitable for Real Time Communication Apps (eg Video Conference and Chat) as well as IoT Apps.</w:t>
       </w:r>
     </w:p>
     <w:sectPr>
@@ -3103,7 +2241,7 @@
     </w:lvl>
   </w:abstractNum>
   <w:abstractNum w:abstractNumId="990">
-    <w:nsid w:val="3db39edc"/>
+    <w:nsid w:val="9816d6ea"/>
     <w:multiLevelType w:val="multilevel"/>
     <w:lvl w:ilvl="0">
       <w:numFmt w:val="bullet"/>
@@ -3184,7 +2322,7 @@
     </w:lvl>
   </w:abstractNum>
   <w:abstractNum w:abstractNumId="991">
-    <w:nsid w:val="e1cd504f"/>
+    <w:nsid w:val="c12709ae"/>
     <w:multiLevelType w:val="multilevel"/>
     <w:lvl w:ilvl="0">
       <w:numFmt w:val="bullet"/>
@@ -3325,6 +2463,9 @@
     <w:abstractNumId w:val="991"/>
   </w:num>
   <w:num w:numId="1003">
+    <w:abstractNumId w:val="991"/>
+  </w:num>
+  <w:num w:numId="1004">
     <w:abstractNumId w:val="991"/>
   </w:num>
 </w:numbering>
